--- a/КП - UML/Кукурсовик/Юля/Дизайн/Описание интерфейса.docx
+++ b/КП - UML/Кукурсовик/Юля/Дизайн/Описание интерфейса.docx
@@ -6,11 +6,14 @@
       <w:pPr>
         <w:pStyle w:val="3"/>
       </w:pPr>
+      <w:bookmarkStart w:id="0" w:name="_Hlk121406877"/>
       <w:r>
         <w:t>2.4.2</w:t>
       </w:r>
       <w:r>
-        <w:tab/>
+        <w:t xml:space="preserve"> </w:t>
+      </w:r>
+      <w:r>
         <w:t>Описание интерфейса</w:t>
       </w:r>
     </w:p>
@@ -479,6 +482,9 @@
         <w:jc w:val="center"/>
       </w:pPr>
       <w:r>
+        <w:rPr>
+          <w:noProof/>
+        </w:rPr>
         <w:drawing>
           <wp:inline distT="0" distB="0" distL="0" distR="0" wp14:anchorId="71445001" wp14:editId="64BE2E9F">
             <wp:extent cx="3639058" cy="2715004"/>
@@ -538,6 +544,7 @@
       <w:r>
         <w:t>Графический интерфейс в среде разработки</w:t>
       </w:r>
+      <w:bookmarkEnd w:id="0"/>
     </w:p>
     <w:sectPr>
       <w:pgSz w:w="11906" w:h="16838"/>
